--- a/test.docx
+++ b/test.docx
@@ -8,486 +8,135 @@
         <w:tblLook w:firstColumn="1" w:firstRow="1" w:lastColumn="0" w:lastRow="0" w:noHBand="0" w:noVBand="1" w:val="04A0"/>
       </w:tblPr>
       <w:tblGrid>
-        <w:gridCol w:w="508"/>
-        <w:gridCol w:w="508"/>
-        <w:gridCol w:w="508"/>
-        <w:gridCol w:w="508"/>
-        <w:gridCol w:w="508"/>
-        <w:gridCol w:w="508"/>
-        <w:gridCol w:w="508"/>
-        <w:gridCol w:w="508"/>
-        <w:gridCol w:w="508"/>
-        <w:gridCol w:w="508"/>
-        <w:gridCol w:w="508"/>
-        <w:gridCol w:w="508"/>
-        <w:gridCol w:w="508"/>
-        <w:gridCol w:w="508"/>
-        <w:gridCol w:w="508"/>
-        <w:gridCol w:w="508"/>
-        <w:gridCol w:w="508"/>
+        <w:gridCol w:w="2160"/>
+        <w:gridCol w:w="2160"/>
+        <w:gridCol w:w="2160"/>
+        <w:gridCol w:w="2160"/>
       </w:tblGrid>
       <w:tr>
         <w:tc>
           <w:tcPr>
-            <w:tcW w:type="dxa" w:w="508"/>
+            <w:tcW w:type="dxa" w:w="2160"/>
           </w:tcPr>
           <w:p>
             <w:r>
-              <w:t xml:space="preserve">27 / 2 =  </w:t>
+              <w:t xml:space="preserve">3 - 5 =  </w:t>
             </w:r>
           </w:p>
         </w:tc>
         <w:tc>
           <w:tcPr>
-            <w:tcW w:type="dxa" w:w="508"/>
+            <w:tcW w:type="dxa" w:w="2160"/>
           </w:tcPr>
           <w:p>
             <w:r>
-              <w:t xml:space="preserve">55 / 29 =  </w:t>
+              <w:t xml:space="preserve">3 * 4 =  </w:t>
             </w:r>
           </w:p>
         </w:tc>
         <w:tc>
           <w:tcPr>
-            <w:tcW w:type="dxa" w:w="508"/>
+            <w:tcW w:type="dxa" w:w="2160"/>
           </w:tcPr>
           <w:p>
             <w:r>
-              <w:t xml:space="preserve">44 / 3 =  </w:t>
+              <w:t xml:space="preserve">4 * 5 =  </w:t>
             </w:r>
           </w:p>
         </w:tc>
         <w:tc>
           <w:tcPr>
-            <w:tcW w:type="dxa" w:w="508"/>
+            <w:tcW w:type="dxa" w:w="2160"/>
           </w:tcPr>
           <w:p>
             <w:r>
-              <w:t xml:space="preserve">45 / 20 =  </w:t>
+              <w:t xml:space="preserve">5 * 10 =  </w:t>
+            </w:r>
+          </w:p>
+        </w:tc>
+      </w:tr>
+      <w:tr>
+        <w:tc>
+          <w:tcPr>
+            <w:tcW w:type="dxa" w:w="2160"/>
+          </w:tcPr>
+          <w:p>
+            <w:r>
+              <w:t xml:space="preserve">4 - 4 =  </w:t>
             </w:r>
           </w:p>
         </w:tc>
         <w:tc>
           <w:tcPr>
-            <w:tcW w:type="dxa" w:w="508"/>
+            <w:tcW w:type="dxa" w:w="2160"/>
           </w:tcPr>
           <w:p>
             <w:r>
-              <w:t xml:space="preserve">31 / 58 =  </w:t>
+              <w:t xml:space="preserve">8 * 9 =  </w:t>
             </w:r>
           </w:p>
         </w:tc>
         <w:tc>
           <w:tcPr>
-            <w:tcW w:type="dxa" w:w="508"/>
+            <w:tcW w:type="dxa" w:w="2160"/>
           </w:tcPr>
           <w:p>
             <w:r>
-              <w:t xml:space="preserve">22 / 56 =  </w:t>
+              <w:t xml:space="preserve">10 * 4 =  </w:t>
             </w:r>
           </w:p>
         </w:tc>
         <w:tc>
           <w:tcPr>
-            <w:tcW w:type="dxa" w:w="508"/>
+            <w:tcW w:type="dxa" w:w="2160"/>
           </w:tcPr>
           <w:p>
             <w:r>
-              <w:t xml:space="preserve">37 / 57 =  </w:t>
+              <w:t xml:space="preserve">3 - 7 =  </w:t>
+            </w:r>
+          </w:p>
+        </w:tc>
+      </w:tr>
+      <w:tr>
+        <w:tc>
+          <w:tcPr>
+            <w:tcW w:type="dxa" w:w="2160"/>
+          </w:tcPr>
+          <w:p>
+            <w:r>
+              <w:t xml:space="preserve">5 * 6 =  </w:t>
             </w:r>
           </w:p>
         </w:tc>
         <w:tc>
           <w:tcPr>
-            <w:tcW w:type="dxa" w:w="508"/>
+            <w:tcW w:type="dxa" w:w="2160"/>
           </w:tcPr>
           <w:p>
             <w:r>
-              <w:t xml:space="preserve">43 / 31 =  </w:t>
+              <w:t xml:space="preserve">9 - 4 =  </w:t>
             </w:r>
           </w:p>
         </w:tc>
         <w:tc>
           <w:tcPr>
-            <w:tcW w:type="dxa" w:w="508"/>
+            <w:tcW w:type="dxa" w:w="2160"/>
           </w:tcPr>
           <w:p>
             <w:r>
-              <w:t xml:space="preserve">58 / 8 =  </w:t>
+              <w:t xml:space="preserve">7 * 8 =  </w:t>
             </w:r>
           </w:p>
         </w:tc>
         <w:tc>
           <w:tcPr>
-            <w:tcW w:type="dxa" w:w="508"/>
+            <w:tcW w:type="dxa" w:w="2160"/>
           </w:tcPr>
           <w:p>
             <w:r>
-              <w:t xml:space="preserve">59 / 6 =  </w:t>
+              <w:t xml:space="preserve">7 - 7 =  </w:t>
             </w:r>
           </w:p>
-        </w:tc>
-        <w:tc>
-          <w:tcPr>
-            <w:tcW w:type="dxa" w:w="508"/>
-          </w:tcPr>
-          <w:p>
-            <w:r>
-              <w:t xml:space="preserve">15 / 27 =  </w:t>
-            </w:r>
-          </w:p>
-        </w:tc>
-        <w:tc>
-          <w:tcPr>
-            <w:tcW w:type="dxa" w:w="508"/>
-          </w:tcPr>
-          <w:p>
-            <w:r>
-              <w:t xml:space="preserve">3 / 35 =  </w:t>
-            </w:r>
-          </w:p>
-        </w:tc>
-        <w:tc>
-          <w:tcPr>
-            <w:tcW w:type="dxa" w:w="508"/>
-          </w:tcPr>
-          <w:p>
-            <w:r>
-              <w:t xml:space="preserve">48 / 24 =  </w:t>
-            </w:r>
-          </w:p>
-        </w:tc>
-        <w:tc>
-          <w:tcPr>
-            <w:tcW w:type="dxa" w:w="508"/>
-          </w:tcPr>
-          <w:p/>
-        </w:tc>
-        <w:tc>
-          <w:tcPr>
-            <w:tcW w:type="dxa" w:w="508"/>
-          </w:tcPr>
-          <w:p/>
-        </w:tc>
-        <w:tc>
-          <w:tcPr>
-            <w:tcW w:type="dxa" w:w="508"/>
-          </w:tcPr>
-          <w:p/>
-        </w:tc>
-        <w:tc>
-          <w:tcPr>
-            <w:tcW w:type="dxa" w:w="508"/>
-          </w:tcPr>
-          <w:p/>
-        </w:tc>
-      </w:tr>
-      <w:tr>
-        <w:tc>
-          <w:tcPr>
-            <w:tcW w:type="dxa" w:w="508"/>
-          </w:tcPr>
-          <w:p>
-            <w:r>
-              <w:t xml:space="preserve">5 / 52 =  </w:t>
-            </w:r>
-          </w:p>
-        </w:tc>
-        <w:tc>
-          <w:tcPr>
-            <w:tcW w:type="dxa" w:w="508"/>
-          </w:tcPr>
-          <w:p>
-            <w:r>
-              <w:t xml:space="preserve">40 / 15 =  </w:t>
-            </w:r>
-          </w:p>
-        </w:tc>
-        <w:tc>
-          <w:tcPr>
-            <w:tcW w:type="dxa" w:w="508"/>
-          </w:tcPr>
-          <w:p>
-            <w:r>
-              <w:t xml:space="preserve">22 / 46 =  </w:t>
-            </w:r>
-          </w:p>
-        </w:tc>
-        <w:tc>
-          <w:tcPr>
-            <w:tcW w:type="dxa" w:w="508"/>
-          </w:tcPr>
-          <w:p>
-            <w:r>
-              <w:t xml:space="preserve">50 / 5 =  </w:t>
-            </w:r>
-          </w:p>
-        </w:tc>
-        <w:tc>
-          <w:tcPr>
-            <w:tcW w:type="dxa" w:w="508"/>
-          </w:tcPr>
-          <w:p>
-            <w:r>
-              <w:t xml:space="preserve">5 / 16 =  </w:t>
-            </w:r>
-          </w:p>
-        </w:tc>
-        <w:tc>
-          <w:tcPr>
-            <w:tcW w:type="dxa" w:w="508"/>
-          </w:tcPr>
-          <w:p>
-            <w:r>
-              <w:t xml:space="preserve">23 / 25 =  </w:t>
-            </w:r>
-          </w:p>
-        </w:tc>
-        <w:tc>
-          <w:tcPr>
-            <w:tcW w:type="dxa" w:w="508"/>
-          </w:tcPr>
-          <w:p>
-            <w:r>
-              <w:t xml:space="preserve">30 / 16 =  </w:t>
-            </w:r>
-          </w:p>
-        </w:tc>
-        <w:tc>
-          <w:tcPr>
-            <w:tcW w:type="dxa" w:w="508"/>
-          </w:tcPr>
-          <w:p>
-            <w:r>
-              <w:t xml:space="preserve">2 / 47 =  </w:t>
-            </w:r>
-          </w:p>
-        </w:tc>
-        <w:tc>
-          <w:tcPr>
-            <w:tcW w:type="dxa" w:w="508"/>
-          </w:tcPr>
-          <w:p>
-            <w:r>
-              <w:t xml:space="preserve">14 / 60 =  </w:t>
-            </w:r>
-          </w:p>
-        </w:tc>
-        <w:tc>
-          <w:tcPr>
-            <w:tcW w:type="dxa" w:w="508"/>
-          </w:tcPr>
-          <w:p>
-            <w:r>
-              <w:t xml:space="preserve">6 / 60 =  </w:t>
-            </w:r>
-          </w:p>
-        </w:tc>
-        <w:tc>
-          <w:tcPr>
-            <w:tcW w:type="dxa" w:w="508"/>
-          </w:tcPr>
-          <w:p>
-            <w:r>
-              <w:t xml:space="preserve">17 / 41 =  </w:t>
-            </w:r>
-          </w:p>
-        </w:tc>
-        <w:tc>
-          <w:tcPr>
-            <w:tcW w:type="dxa" w:w="508"/>
-          </w:tcPr>
-          <w:p>
-            <w:r>
-              <w:t xml:space="preserve">52 / 57 =  </w:t>
-            </w:r>
-          </w:p>
-        </w:tc>
-        <w:tc>
-          <w:tcPr>
-            <w:tcW w:type="dxa" w:w="508"/>
-          </w:tcPr>
-          <w:p>
-            <w:r>
-              <w:t xml:space="preserve">36 / 47 =  </w:t>
-            </w:r>
-          </w:p>
-        </w:tc>
-        <w:tc>
-          <w:tcPr>
-            <w:tcW w:type="dxa" w:w="508"/>
-          </w:tcPr>
-          <w:p/>
-        </w:tc>
-        <w:tc>
-          <w:tcPr>
-            <w:tcW w:type="dxa" w:w="508"/>
-          </w:tcPr>
-          <w:p/>
-        </w:tc>
-        <w:tc>
-          <w:tcPr>
-            <w:tcW w:type="dxa" w:w="508"/>
-          </w:tcPr>
-          <w:p/>
-        </w:tc>
-        <w:tc>
-          <w:tcPr>
-            <w:tcW w:type="dxa" w:w="508"/>
-          </w:tcPr>
-          <w:p/>
-        </w:tc>
-      </w:tr>
-      <w:tr>
-        <w:tc>
-          <w:tcPr>
-            <w:tcW w:type="dxa" w:w="508"/>
-          </w:tcPr>
-          <w:p>
-            <w:r>
-              <w:t xml:space="preserve">8 / 31 =  </w:t>
-            </w:r>
-          </w:p>
-        </w:tc>
-        <w:tc>
-          <w:tcPr>
-            <w:tcW w:type="dxa" w:w="508"/>
-          </w:tcPr>
-          <w:p>
-            <w:r>
-              <w:t xml:space="preserve">27 / 55 =  </w:t>
-            </w:r>
-          </w:p>
-        </w:tc>
-        <w:tc>
-          <w:tcPr>
-            <w:tcW w:type="dxa" w:w="508"/>
-          </w:tcPr>
-          <w:p>
-            <w:r>
-              <w:t xml:space="preserve">52 / 34 =  </w:t>
-            </w:r>
-          </w:p>
-        </w:tc>
-        <w:tc>
-          <w:tcPr>
-            <w:tcW w:type="dxa" w:w="508"/>
-          </w:tcPr>
-          <w:p>
-            <w:r>
-              <w:t xml:space="preserve">23 / 34 =  </w:t>
-            </w:r>
-          </w:p>
-        </w:tc>
-        <w:tc>
-          <w:tcPr>
-            <w:tcW w:type="dxa" w:w="508"/>
-          </w:tcPr>
-          <w:p>
-            <w:r>
-              <w:t xml:space="preserve">3 / 29 =  </w:t>
-            </w:r>
-          </w:p>
-        </w:tc>
-        <w:tc>
-          <w:tcPr>
-            <w:tcW w:type="dxa" w:w="508"/>
-          </w:tcPr>
-          <w:p>
-            <w:r>
-              <w:t xml:space="preserve">61 / 36 =  </w:t>
-            </w:r>
-          </w:p>
-        </w:tc>
-        <w:tc>
-          <w:tcPr>
-            <w:tcW w:type="dxa" w:w="508"/>
-          </w:tcPr>
-          <w:p>
-            <w:r>
-              <w:t xml:space="preserve">48 / 52 =  </w:t>
-            </w:r>
-          </w:p>
-        </w:tc>
-        <w:tc>
-          <w:tcPr>
-            <w:tcW w:type="dxa" w:w="508"/>
-          </w:tcPr>
-          <w:p>
-            <w:r>
-              <w:t xml:space="preserve">46 / 26 =  </w:t>
-            </w:r>
-          </w:p>
-        </w:tc>
-        <w:tc>
-          <w:tcPr>
-            <w:tcW w:type="dxa" w:w="508"/>
-          </w:tcPr>
-          <w:p>
-            <w:r>
-              <w:t xml:space="preserve">62 / 57 =  </w:t>
-            </w:r>
-          </w:p>
-        </w:tc>
-        <w:tc>
-          <w:tcPr>
-            <w:tcW w:type="dxa" w:w="508"/>
-          </w:tcPr>
-          <w:p>
-            <w:r>
-              <w:t xml:space="preserve">15 / 10 =  </w:t>
-            </w:r>
-          </w:p>
-        </w:tc>
-        <w:tc>
-          <w:tcPr>
-            <w:tcW w:type="dxa" w:w="508"/>
-          </w:tcPr>
-          <w:p>
-            <w:r>
-              <w:t xml:space="preserve">12 / 20 =  </w:t>
-            </w:r>
-          </w:p>
-        </w:tc>
-        <w:tc>
-          <w:tcPr>
-            <w:tcW w:type="dxa" w:w="508"/>
-          </w:tcPr>
-          <w:p>
-            <w:r>
-              <w:t xml:space="preserve">1 / 34 =  </w:t>
-            </w:r>
-          </w:p>
-        </w:tc>
-        <w:tc>
-          <w:tcPr>
-            <w:tcW w:type="dxa" w:w="508"/>
-          </w:tcPr>
-          <w:p/>
-        </w:tc>
-        <w:tc>
-          <w:tcPr>
-            <w:tcW w:type="dxa" w:w="508"/>
-          </w:tcPr>
-          <w:p/>
-        </w:tc>
-        <w:tc>
-          <w:tcPr>
-            <w:tcW w:type="dxa" w:w="508"/>
-          </w:tcPr>
-          <w:p/>
-        </w:tc>
-        <w:tc>
-          <w:tcPr>
-            <w:tcW w:type="dxa" w:w="508"/>
-          </w:tcPr>
-          <w:p/>
-        </w:tc>
-        <w:tc>
-          <w:tcPr>
-            <w:tcW w:type="dxa" w:w="508"/>
-          </w:tcPr>
-          <w:p/>
         </w:tc>
       </w:tr>
     </w:tbl>
